--- a/HelloWorld.md.docx
+++ b/HelloWorld.md.docx
@@ -6,6 +6,53 @@
       <w:r>
         <w:t>This is a markdown file</w:t>
       </w:r>
+    </w:p>
+    <w:p>
+      <w:pPr>
+        <w:rPr>
+          <w:lang w:val="ru-RU"/>
+        </w:rPr>
+      </w:pPr>
+      <w:hyperlink r:id="rId4" w:history="1">
+        <w:r>
+          <w:rPr>
+            <w:rStyle w:val="ac"/>
+          </w:rPr>
+          <w:t>Upload files · Zhanar1987/</w:t>
+        </w:r>
+        <w:proofErr w:type="spellStart"/>
+        <w:r>
+          <w:rPr>
+            <w:rStyle w:val="ac"/>
+          </w:rPr>
+          <w:t>datasciencecoursera</w:t>
+        </w:r>
+        <w:proofErr w:type="spellEnd"/>
+      </w:hyperlink>
+    </w:p>
+    <w:p>
+      <w:hyperlink r:id="rId5" w:history="1">
+        <w:r>
+          <w:rPr>
+            <w:rStyle w:val="ac"/>
+          </w:rPr>
+          <w:t>Zhanar1987/</w:t>
+        </w:r>
+        <w:proofErr w:type="spellStart"/>
+        <w:r>
+          <w:rPr>
+            <w:rStyle w:val="ac"/>
+          </w:rPr>
+          <w:t>datasciencecoursera</w:t>
+        </w:r>
+        <w:proofErr w:type="spellEnd"/>
+        <w:r>
+          <w:rPr>
+            <w:rStyle w:val="ac"/>
+          </w:rPr>
+          <w:t>: I recommend taking the course</w:t>
+        </w:r>
+      </w:hyperlink>
     </w:p>
     <w:sectPr>
       <w:pgSz w:w="12240" w:h="15840"/>
@@ -620,7 +667,6 @@
   <w:style w:type="character" w:default="1" w:styleId="a0">
     <w:name w:val="Default Paragraph Font"/>
     <w:uiPriority w:val="1"/>
-    <w:semiHidden/>
     <w:unhideWhenUsed/>
   </w:style>
   <w:style w:type="table" w:default="1" w:styleId="a1">
@@ -932,6 +978,29 @@
       <w:smallCaps/>
       <w:color w:val="2E74B5" w:themeColor="accent1" w:themeShade="BF"/>
       <w:spacing w:val="5"/>
+    </w:rPr>
+  </w:style>
+  <w:style w:type="character" w:styleId="ac">
+    <w:name w:val="Hyperlink"/>
+    <w:basedOn w:val="a0"/>
+    <w:uiPriority w:val="99"/>
+    <w:unhideWhenUsed/>
+    <w:rsid w:val="00B070B4"/>
+    <w:rPr>
+      <w:color w:val="0563C1" w:themeColor="hyperlink"/>
+      <w:u w:val="single"/>
+    </w:rPr>
+  </w:style>
+  <w:style w:type="character" w:styleId="ad">
+    <w:name w:val="Unresolved Mention"/>
+    <w:basedOn w:val="a0"/>
+    <w:uiPriority w:val="99"/>
+    <w:semiHidden/>
+    <w:unhideWhenUsed/>
+    <w:rsid w:val="00B070B4"/>
+    <w:rPr>
+      <w:color w:val="605E5C"/>
+      <w:shd w:val="clear" w:color="auto" w:fill="E1DFDD"/>
     </w:rPr>
   </w:style>
 </w:styles>
